--- a/Consejos programacion.docx
+++ b/Consejos programacion.docx
@@ -1,6 +1,6 @@
 
 <file path=word/document.xml><?xml version="1.0" encoding="utf-8"?>
-<w:document xmlns:wpc="http://schemas.microsoft.com/office/word/2010/wordprocessingCanvas" xmlns:cx="http://schemas.microsoft.com/office/drawing/2014/chartex" xmlns:cx1="http://schemas.microsoft.com/office/drawing/2015/9/8/chartex" xmlns:cx2="http://schemas.microsoft.com/office/drawing/2015/10/21/chartex" xmlns:cx3="http://schemas.microsoft.com/office/drawing/2016/5/9/chartex" xmlns:cx4="http://schemas.microsoft.com/office/drawing/2016/5/10/chartex" xmlns:cx5="http://schemas.microsoft.com/office/drawing/2016/5/11/chartex" xmlns:cx6="http://schemas.microsoft.com/office/drawing/2016/5/12/chartex" xmlns:cx7="http://schemas.microsoft.com/office/drawing/2016/5/13/chartex" xmlns:cx8="http://schemas.microsoft.com/office/drawing/2016/5/14/chartex" xmlns:mc="http://schemas.openxmlformats.org/markup-compatibility/2006" xmlns:aink="http://schemas.microsoft.com/office/drawing/2016/ink" xmlns:am3d="http://schemas.microsoft.com/office/drawing/2017/model3d" xmlns:o="urn:schemas-microsoft-com:office:office" xmlns:oel="http://schemas.microsoft.com/office/2019/extlst" xmlns:r="http://schemas.openxmlformats.org/officeDocument/2006/relationships" xmlns:m="http://schemas.openxmlformats.org/officeDocument/2006/math" xmlns:v="urn:schemas-microsoft-com:vml" xmlns:wp14="http://schemas.microsoft.com/office/word/2010/wordprocessingDrawing" xmlns:wp="http://schemas.openxmlformats.org/drawingml/2006/wordprocessingDrawing" xmlns:w10="urn:schemas-microsoft-com:office:word" xmlns:w="http://schemas.openxmlformats.org/wordprocessingml/2006/main" xmlns:w14="http://schemas.microsoft.com/office/word/2010/wordml" xmlns:w15="http://schemas.microsoft.com/office/word/2012/wordml" xmlns:w16cex="http://schemas.microsoft.com/office/word/2018/wordml/cex" xmlns:w16cid="http://schemas.microsoft.com/office/word/2016/wordml/cid" xmlns:w16="http://schemas.microsoft.com/office/word/2018/wordml" xmlns:w16sdtdh="http://schemas.microsoft.com/office/word/2020/wordml/sdtdatahash" xmlns:w16se="http://schemas.microsoft.com/office/word/2015/wordml/symex" xmlns:wpg="http://schemas.microsoft.com/office/word/2010/wordprocessingGroup" xmlns:wpi="http://schemas.microsoft.com/office/word/2010/wordprocessingInk" xmlns:wne="http://schemas.microsoft.com/office/word/2006/wordml" xmlns:wps="http://schemas.microsoft.com/office/word/2010/wordprocessingShape" mc:Ignorable="w14 w15 w16se w16cid w16 w16cex w16sdtdh wp14">
+<w:document xmlns:wpc="http://schemas.microsoft.com/office/word/2010/wordprocessingCanvas" xmlns:cx="http://schemas.microsoft.com/office/drawing/2014/chartex" xmlns:cx1="http://schemas.microsoft.com/office/drawing/2015/9/8/chartex" xmlns:cx2="http://schemas.microsoft.com/office/drawing/2015/10/21/chartex" xmlns:cx3="http://schemas.microsoft.com/office/drawing/2016/5/9/chartex" xmlns:cx4="http://schemas.microsoft.com/office/drawing/2016/5/10/chartex" xmlns:cx5="http://schemas.microsoft.com/office/drawing/2016/5/11/chartex" xmlns:cx6="http://schemas.microsoft.com/office/drawing/2016/5/12/chartex" xmlns:cx7="http://schemas.microsoft.com/office/drawing/2016/5/13/chartex" xmlns:cx8="http://schemas.microsoft.com/office/drawing/2016/5/14/chartex" xmlns:mc="http://schemas.openxmlformats.org/markup-compatibility/2006" xmlns:aink="http://schemas.microsoft.com/office/drawing/2016/ink" xmlns:am3d="http://schemas.microsoft.com/office/drawing/2017/model3d" xmlns:o="urn:schemas-microsoft-com:office:office" xmlns:oel="http://schemas.microsoft.com/office/2019/extlst" xmlns:r="http://schemas.openxmlformats.org/officeDocument/2006/relationships" xmlns:m="http://schemas.openxmlformats.org/officeDocument/2006/math" xmlns:v="urn:schemas-microsoft-com:vml" xmlns:wp14="http://schemas.microsoft.com/office/word/2010/wordprocessingDrawing" xmlns:wp="http://schemas.openxmlformats.org/drawingml/2006/wordprocessingDrawing" xmlns:w10="urn:schemas-microsoft-com:office:word" xmlns:w="http://schemas.openxmlformats.org/wordprocessingml/2006/main" xmlns:w14="http://schemas.microsoft.com/office/word/2010/wordml" xmlns:w15="http://schemas.microsoft.com/office/word/2012/wordml" xmlns:w16cex="http://schemas.microsoft.com/office/word/2018/wordml/cex" xmlns:w16cid="http://schemas.microsoft.com/office/word/2016/wordml/cid" xmlns:w16="http://schemas.microsoft.com/office/word/2018/wordml" xmlns:w16du="http://schemas.microsoft.com/office/word/2023/wordml/word16du" xmlns:w16sdtdh="http://schemas.microsoft.com/office/word/2020/wordml/sdtdatahash" xmlns:w16se="http://schemas.microsoft.com/office/word/2015/wordml/symex" xmlns:wpg="http://schemas.microsoft.com/office/word/2010/wordprocessingGroup" xmlns:wpi="http://schemas.microsoft.com/office/word/2010/wordprocessingInk" xmlns:wne="http://schemas.microsoft.com/office/word/2006/wordml" xmlns:wps="http://schemas.microsoft.com/office/word/2010/wordprocessingShape" mc:Ignorable="w14 w15 w16se w16cid w16 w16cex w16sdtdh w16du wp14">
   <w:body>
     <w:p>
       <w:pPr>
@@ -24,7 +24,6 @@
         </w:rPr>
         <w:t xml:space="preserve">Consejos </w:t>
       </w:r>
-      <w:proofErr w:type="spellStart"/>
       <w:r>
         <w:rPr>
           <w:b/>
@@ -33,816 +32,821 @@
           <w:szCs w:val="60"/>
           <w:u w:val="single"/>
         </w:rPr>
-        <w:t>programacion</w:t>
+        <w:t>programación</w:t>
+      </w:r>
+    </w:p>
+    <w:p>
+      <w:pPr>
+        <w:pStyle w:val="Prrafodelista"/>
+        <w:numPr>
+          <w:ilvl w:val="0"/>
+          <w:numId w:val="2"/>
+        </w:numPr>
+      </w:pPr>
+      <w:r>
+        <w:t xml:space="preserve">Hacerlo de manera </w:t>
+      </w:r>
+      <w:r>
+        <w:rPr>
+          <w:b/>
+          <w:bCs/>
+        </w:rPr>
+        <w:t>incremental</w:t>
+      </w:r>
+      <w:r>
+        <w:t xml:space="preserve">. </w:t>
+      </w:r>
+    </w:p>
+    <w:p>
+      <w:pPr>
+        <w:pStyle w:val="Prrafodelista"/>
+        <w:numPr>
+          <w:ilvl w:val="0"/>
+          <w:numId w:val="2"/>
+        </w:numPr>
+      </w:pPr>
+      <w:r>
+        <w:t xml:space="preserve">Ir </w:t>
+      </w:r>
+      <w:r>
+        <w:rPr>
+          <w:b/>
+          <w:bCs/>
+        </w:rPr>
+        <w:t>poco a poco</w:t>
+      </w:r>
+      <w:r>
+        <w:t>. Lento pero seguro. Despacito con buena letra. Paso a paso</w:t>
+      </w:r>
+    </w:p>
+    <w:p>
+      <w:pPr>
+        <w:pStyle w:val="Prrafodelista"/>
+        <w:numPr>
+          <w:ilvl w:val="0"/>
+          <w:numId w:val="2"/>
+        </w:numPr>
+      </w:pPr>
+      <w:r>
+        <w:t xml:space="preserve">Ir </w:t>
+      </w:r>
+      <w:r>
+        <w:rPr>
+          <w:b/>
+          <w:bCs/>
+        </w:rPr>
+        <w:t>probando</w:t>
+      </w:r>
+      <w:r>
+        <w:t xml:space="preserve"> cada cosa nueva que implementes</w:t>
+      </w:r>
+      <w:r>
+        <w:t xml:space="preserve">, para así si aparecen errores, determinar exactamente porque se debe ese error y en donde esta. </w:t>
+      </w:r>
+    </w:p>
+    <w:p>
+      <w:pPr>
+        <w:pStyle w:val="Prrafodelista"/>
+        <w:numPr>
+          <w:ilvl w:val="0"/>
+          <w:numId w:val="2"/>
+        </w:numPr>
+      </w:pPr>
+      <w:r>
+        <w:t xml:space="preserve">Dividir el código en </w:t>
+      </w:r>
+      <w:r>
+        <w:rPr>
+          <w:b/>
+          <w:bCs/>
+        </w:rPr>
+        <w:t>partes</w:t>
+      </w:r>
+      <w:r>
+        <w:t xml:space="preserve"> y hacer funciones. </w:t>
+      </w:r>
+      <w:r>
+        <w:rPr>
+          <w:b/>
+          <w:bCs/>
+        </w:rPr>
+        <w:t>Comentar</w:t>
+      </w:r>
+      <w:r>
+        <w:t xml:space="preserve"> donde empieza cada sección y donde acaba y que hace</w:t>
+      </w:r>
+      <w:r>
+        <w:t xml:space="preserve">. Divide y </w:t>
+      </w:r>
+      <w:r>
+        <w:t>vencerás</w:t>
+      </w:r>
+    </w:p>
+    <w:p>
+      <w:pPr>
+        <w:pStyle w:val="Prrafodelista"/>
+        <w:numPr>
+          <w:ilvl w:val="0"/>
+          <w:numId w:val="2"/>
+        </w:numPr>
+      </w:pPr>
+      <w:r>
+        <w:t xml:space="preserve">Saber bien cual es </w:t>
+      </w:r>
+      <w:r>
+        <w:rPr>
+          <w:b/>
+          <w:bCs/>
+        </w:rPr>
+        <w:t>problema</w:t>
+      </w:r>
+      <w:r>
+        <w:t xml:space="preserve"> que tienes que resolver y </w:t>
+      </w:r>
+      <w:r>
+        <w:rPr>
+          <w:b/>
+          <w:bCs/>
+        </w:rPr>
+        <w:t>planificar</w:t>
+      </w:r>
+      <w:r>
+        <w:t xml:space="preserve"> como quieres que sea la solución final</w:t>
+      </w:r>
+      <w:r>
+        <w:t>. Si tienes eso, ya solo es programarlo</w:t>
+      </w:r>
+    </w:p>
+    <w:p>
+      <w:pPr>
+        <w:pStyle w:val="Prrafodelista"/>
+        <w:numPr>
+          <w:ilvl w:val="0"/>
+          <w:numId w:val="2"/>
+        </w:numPr>
+      </w:pPr>
+      <w:r>
+        <w:t xml:space="preserve">Hacerlo primero de una manera </w:t>
+      </w:r>
+      <w:r>
+        <w:rPr>
+          <w:b/>
+          <w:bCs/>
+        </w:rPr>
+        <w:t>menos</w:t>
+      </w:r>
+      <w:r>
+        <w:t xml:space="preserve"> sofisticada por ejemplo sin interfaz y después ponerlo en interfaz</w:t>
+      </w:r>
+      <w:r>
+        <w:t xml:space="preserve">. </w:t>
+      </w:r>
+    </w:p>
+    <w:p>
+      <w:pPr>
+        <w:pStyle w:val="Prrafodelista"/>
+        <w:numPr>
+          <w:ilvl w:val="0"/>
+          <w:numId w:val="2"/>
+        </w:numPr>
+      </w:pPr>
+      <w:r>
+        <w:t xml:space="preserve">Puedes hacer una versión </w:t>
+      </w:r>
+      <w:r>
+        <w:rPr>
+          <w:b/>
+          <w:bCs/>
+        </w:rPr>
+        <w:t>inicial</w:t>
+      </w:r>
+      <w:r>
+        <w:t xml:space="preserve"> que funcione peor estructurada y después ir </w:t>
+      </w:r>
+      <w:r>
+        <w:rPr>
+          <w:b/>
+          <w:bCs/>
+        </w:rPr>
+        <w:t>refactorizando</w:t>
+      </w:r>
+    </w:p>
+    <w:p>
+      <w:pPr>
+        <w:pStyle w:val="Prrafodelista"/>
+        <w:numPr>
+          <w:ilvl w:val="0"/>
+          <w:numId w:val="2"/>
+        </w:numPr>
+      </w:pPr>
+      <w:r>
+        <w:t xml:space="preserve">Hacerlo con </w:t>
+      </w:r>
+      <w:r>
+        <w:rPr>
+          <w:b/>
+          <w:bCs/>
+        </w:rPr>
+        <w:t>cabeza</w:t>
+      </w:r>
+      <w:r>
+        <w:t>, pensando porque hago cada línea</w:t>
+      </w:r>
+      <w:r>
+        <w:t xml:space="preserve">. Cuidado programación por </w:t>
+      </w:r>
+      <w:r>
+        <w:rPr>
+          <w:b/>
+          <w:bCs/>
+        </w:rPr>
+        <w:t>asedio</w:t>
+      </w:r>
+      <w:r>
+        <w:rPr>
+          <w:b/>
+          <w:bCs/>
+        </w:rPr>
+        <w:t xml:space="preserve">. </w:t>
+      </w:r>
+      <w:r>
+        <w:t>No probar cosas al azar a ver si funciona</w:t>
+      </w:r>
+    </w:p>
+    <w:p>
+      <w:pPr>
+        <w:pStyle w:val="Prrafodelista"/>
+        <w:numPr>
+          <w:ilvl w:val="0"/>
+          <w:numId w:val="2"/>
+        </w:numPr>
+      </w:pPr>
+      <w:r>
+        <w:t xml:space="preserve">Saber que </w:t>
+      </w:r>
+      <w:r>
+        <w:rPr>
+          <w:b/>
+          <w:bCs/>
+        </w:rPr>
+        <w:t>almacena</w:t>
+      </w:r>
+      <w:r>
+        <w:t xml:space="preserve"> cada variable y poner correctamente el </w:t>
+      </w:r>
+      <w:r>
+        <w:rPr>
+          <w:b/>
+          <w:bCs/>
+        </w:rPr>
+        <w:t>nombre</w:t>
+      </w:r>
+      <w:r>
+        <w:t xml:space="preserve">. Definir un </w:t>
+      </w:r>
+      <w:r>
+        <w:rPr>
+          <w:b/>
+          <w:bCs/>
+        </w:rPr>
+        <w:t>protocolo</w:t>
+      </w:r>
+      <w:r>
+        <w:t xml:space="preserve"> si tienes muchas variables</w:t>
+      </w:r>
+    </w:p>
+    <w:p>
+      <w:pPr>
+        <w:pStyle w:val="Prrafodelista"/>
+        <w:numPr>
+          <w:ilvl w:val="0"/>
+          <w:numId w:val="2"/>
+        </w:numPr>
+      </w:pPr>
+      <w:r>
+        <w:t xml:space="preserve">Añadir </w:t>
+      </w:r>
+      <w:r>
+        <w:rPr>
+          <w:b/>
+          <w:bCs/>
+        </w:rPr>
+        <w:t>comentarios</w:t>
+      </w:r>
+      <w:r>
+        <w:t xml:space="preserve"> por ejemplo para saber las llaves a quien corresponden, con la estructura donde inicia cada parte</w:t>
+      </w:r>
+      <w:r>
+        <w:t xml:space="preserve">. Partes </w:t>
+      </w:r>
+      <w:r>
+        <w:t>más</w:t>
+      </w:r>
+      <w:r>
+        <w:t xml:space="preserve"> complicadas una </w:t>
+      </w:r>
+      <w:r>
+        <w:t>descripción</w:t>
+      </w:r>
+    </w:p>
+    <w:p>
+      <w:pPr>
+        <w:pStyle w:val="Prrafodelista"/>
+        <w:numPr>
+          <w:ilvl w:val="0"/>
+          <w:numId w:val="2"/>
+        </w:numPr>
+      </w:pPr>
+      <w:r>
+        <w:rPr>
+          <w:b/>
+          <w:bCs/>
+        </w:rPr>
+        <w:t>Probar</w:t>
+      </w:r>
+      <w:r>
+        <w:t xml:space="preserve"> en programas a parte </w:t>
+      </w:r>
+      <w:r>
+        <w:t>más</w:t>
+      </w:r>
+      <w:r>
+        <w:t xml:space="preserve"> sencillos la funcionalidad que quieres implementar en el programa final</w:t>
+      </w:r>
+    </w:p>
+    <w:p>
+      <w:pPr>
+        <w:pStyle w:val="Prrafodelista"/>
+        <w:numPr>
+          <w:ilvl w:val="0"/>
+          <w:numId w:val="2"/>
+        </w:numPr>
+      </w:pPr>
+      <w:r>
+        <w:t xml:space="preserve">Realizar </w:t>
+      </w:r>
+      <w:r>
+        <w:rPr>
+          <w:b/>
+          <w:bCs/>
+        </w:rPr>
+        <w:t>copias</w:t>
+      </w:r>
+      <w:r>
+        <w:t xml:space="preserve"> de seguridad</w:t>
+      </w:r>
+      <w:r>
+        <w:t>. Control de versiones</w:t>
+      </w:r>
+    </w:p>
+    <w:p>
+      <w:pPr>
+        <w:pStyle w:val="Prrafodelista"/>
+        <w:numPr>
+          <w:ilvl w:val="0"/>
+          <w:numId w:val="2"/>
+        </w:numPr>
+      </w:pPr>
+      <w:r>
+        <w:t xml:space="preserve">Tener una </w:t>
+      </w:r>
+      <w:r>
+        <w:rPr>
+          <w:b/>
+          <w:bCs/>
+        </w:rPr>
+        <w:t>idea</w:t>
+      </w:r>
+      <w:r>
+        <w:t xml:space="preserve"> de </w:t>
+      </w:r>
+      <w:r>
+        <w:t>cómo</w:t>
+      </w:r>
+      <w:r>
+        <w:t xml:space="preserve"> va a ser el código. Por </w:t>
+      </w:r>
+      <w:r>
+        <w:t>ejemplo,</w:t>
+      </w:r>
+      <w:r>
+        <w:t xml:space="preserve"> hago una clase de esto.</w:t>
+      </w:r>
+      <w:r>
+        <w:t xml:space="preserve"> </w:t>
+      </w:r>
+      <w:r>
+        <w:rPr>
+          <w:b/>
+          <w:bCs/>
+        </w:rPr>
+        <w:t>Planificar</w:t>
+      </w:r>
+      <w:r>
+        <w:t xml:space="preserve"> antes de empezar</w:t>
+      </w:r>
+      <w:r>
+        <w:t>. No ir a lo loco</w:t>
+      </w:r>
+    </w:p>
+    <w:p>
+      <w:pPr>
+        <w:pStyle w:val="Prrafodelista"/>
+        <w:numPr>
+          <w:ilvl w:val="0"/>
+          <w:numId w:val="2"/>
+        </w:numPr>
+      </w:pPr>
+      <w:r>
+        <w:rPr>
+          <w:b/>
+          <w:bCs/>
+        </w:rPr>
+        <w:t>Reutilizar</w:t>
+      </w:r>
+      <w:r>
+        <w:t xml:space="preserve"> código. No </w:t>
+      </w:r>
+      <w:r>
+        <w:rPr>
+          <w:b/>
+          <w:bCs/>
+        </w:rPr>
+        <w:t>reinventar</w:t>
+      </w:r>
+      <w:r>
+        <w:t xml:space="preserve"> la rueda. Coger de internet o de tu biblioteca</w:t>
+      </w:r>
+    </w:p>
+    <w:p>
+      <w:pPr>
+        <w:pStyle w:val="Prrafodelista"/>
+        <w:numPr>
+          <w:ilvl w:val="0"/>
+          <w:numId w:val="2"/>
+        </w:numPr>
+      </w:pPr>
+      <w:r>
+        <w:t>Partir de una versión inicial</w:t>
+      </w:r>
+      <w:r>
+        <w:rPr>
+          <w:b/>
+          <w:bCs/>
+        </w:rPr>
+        <w:t xml:space="preserve">. </w:t>
+      </w:r>
+      <w:r>
+        <w:rPr>
+          <w:b/>
+          <w:bCs/>
+        </w:rPr>
+        <w:t>Buscar ejemplos similares</w:t>
+      </w:r>
+      <w:r>
+        <w:t xml:space="preserve"> a lo que quieres hacer y a partir de ahí modificar</w:t>
+      </w:r>
+    </w:p>
+    <w:p>
+      <w:pPr>
+        <w:pStyle w:val="Prrafodelista"/>
+        <w:numPr>
+          <w:ilvl w:val="0"/>
+          <w:numId w:val="2"/>
+        </w:numPr>
+      </w:pPr>
+      <w:r>
+        <w:t xml:space="preserve">De lo </w:t>
+      </w:r>
+      <w:r>
+        <w:t>más</w:t>
+      </w:r>
+      <w:r>
+        <w:t xml:space="preserve"> </w:t>
+      </w:r>
+      <w:r>
+        <w:rPr>
+          <w:b/>
+          <w:bCs/>
+        </w:rPr>
+        <w:t>general a lo mas especifico</w:t>
+      </w:r>
+      <w:r>
+        <w:t xml:space="preserve">. Primero realizar la estructura mas general del programa y después implementar las partes </w:t>
+      </w:r>
+      <w:r>
+        <w:t>más</w:t>
+      </w:r>
+      <w:r>
+        <w:t xml:space="preserve"> </w:t>
+      </w:r>
+      <w:r>
+        <w:t>específicas</w:t>
+      </w:r>
+      <w:r>
+        <w:t>.</w:t>
+      </w:r>
+    </w:p>
+    <w:p>
+      <w:pPr>
+        <w:pStyle w:val="Prrafodelista"/>
+        <w:numPr>
+          <w:ilvl w:val="0"/>
+          <w:numId w:val="2"/>
+        </w:numPr>
+      </w:pPr>
+      <w:r>
+        <w:t xml:space="preserve">Ir </w:t>
+      </w:r>
+      <w:r>
+        <w:rPr>
+          <w:b/>
+          <w:bCs/>
+        </w:rPr>
+        <w:t>depurando</w:t>
+      </w:r>
+      <w:r>
+        <w:t xml:space="preserve"> con </w:t>
+      </w:r>
+      <w:proofErr w:type="spellStart"/>
+      <w:r>
+        <w:t>print</w:t>
       </w:r>
       <w:proofErr w:type="spellEnd"/>
-    </w:p>
-    <w:p>
-      <w:pPr>
-        <w:pStyle w:val="Prrafodelista"/>
-        <w:numPr>
-          <w:ilvl w:val="0"/>
-          <w:numId w:val="2"/>
-        </w:numPr>
-      </w:pPr>
-      <w:r>
-        <w:t xml:space="preserve">Hacerlo de manera </w:t>
-      </w:r>
-      <w:r>
-        <w:rPr>
-          <w:b/>
-          <w:bCs/>
-        </w:rPr>
-        <w:t>incremental</w:t>
-      </w:r>
-      <w:r>
+      <w:r>
+        <w:t>. Mira que tienen las variables</w:t>
+      </w:r>
+      <w:r>
+        <w:t>. O depura correctamente</w:t>
+      </w:r>
+    </w:p>
+    <w:p>
+      <w:pPr>
+        <w:pStyle w:val="Prrafodelista"/>
+        <w:numPr>
+          <w:ilvl w:val="0"/>
+          <w:numId w:val="2"/>
+        </w:numPr>
+      </w:pPr>
+      <w:r>
+        <w:t xml:space="preserve">No te tienes que </w:t>
+      </w:r>
+      <w:r>
+        <w:rPr>
+          <w:b/>
+          <w:bCs/>
+        </w:rPr>
+        <w:t>agobiar</w:t>
+      </w:r>
+      <w:r>
+        <w:t xml:space="preserve"> ni pasarlo mal. Tienes que disfrutarlo y para ello programa despacio.</w:t>
+      </w:r>
+      <w:r>
+        <w:t xml:space="preserve">  Si te agobias, respira, </w:t>
+      </w:r>
+      <w:r>
+        <w:t>cálmate</w:t>
+      </w:r>
+      <w:r>
+        <w:t>, relájate.</w:t>
+      </w:r>
+    </w:p>
+    <w:p>
+      <w:pPr>
+        <w:pStyle w:val="Prrafodelista"/>
+        <w:numPr>
+          <w:ilvl w:val="0"/>
+          <w:numId w:val="2"/>
+        </w:numPr>
+      </w:pPr>
+      <w:r>
+        <w:t xml:space="preserve">Los </w:t>
+      </w:r>
+      <w:r>
+        <w:rPr>
+          <w:b/>
+          <w:bCs/>
+        </w:rPr>
+        <w:t>errores</w:t>
+      </w:r>
+      <w:r>
+        <w:t xml:space="preserve"> y excepciones son normales. No suele funcionar a la primera. </w:t>
+      </w:r>
+    </w:p>
+    <w:p>
+      <w:pPr>
+        <w:pStyle w:val="Prrafodelista"/>
+        <w:numPr>
+          <w:ilvl w:val="0"/>
+          <w:numId w:val="2"/>
+        </w:numPr>
+      </w:pPr>
+      <w:r>
+        <w:t xml:space="preserve">Investigar por internet errores o </w:t>
+      </w:r>
+      <w:r>
+        <w:rPr>
+          <w:b/>
+          <w:bCs/>
+        </w:rPr>
+        <w:t>formas</w:t>
+      </w:r>
+      <w:r>
+        <w:t xml:space="preserve"> de hacerlo</w:t>
+      </w:r>
+    </w:p>
+    <w:p>
+      <w:pPr>
+        <w:pStyle w:val="Prrafodelista"/>
+        <w:numPr>
+          <w:ilvl w:val="0"/>
+          <w:numId w:val="2"/>
+        </w:numPr>
+      </w:pPr>
+      <w:r>
+        <w:rPr>
+          <w:b/>
+          <w:bCs/>
+        </w:rPr>
+        <w:t>Variables</w:t>
+      </w:r>
+      <w:r>
+        <w:t xml:space="preserve"> al principio</w:t>
+      </w:r>
+    </w:p>
+    <w:p>
+      <w:pPr>
+        <w:pStyle w:val="Prrafodelista"/>
+        <w:numPr>
+          <w:ilvl w:val="0"/>
+          <w:numId w:val="2"/>
+        </w:numPr>
+      </w:pPr>
+      <w:r>
+        <w:t xml:space="preserve">Antes de teclear planea toda la </w:t>
+      </w:r>
+      <w:r>
+        <w:rPr>
+          <w:b/>
+          <w:bCs/>
+        </w:rPr>
+        <w:t>estructura</w:t>
+      </w:r>
+      <w:r>
+        <w:t xml:space="preserve"> y </w:t>
+      </w:r>
+      <w:r>
+        <w:rPr>
+          <w:b/>
+          <w:bCs/>
+        </w:rPr>
+        <w:t>pseudoc</w:t>
+      </w:r>
+      <w:r>
+        <w:rPr>
+          <w:b/>
+          <w:bCs/>
+        </w:rPr>
+        <w:t>ó</w:t>
+      </w:r>
+      <w:r>
+        <w:rPr>
+          <w:b/>
+          <w:bCs/>
+        </w:rPr>
+        <w:t>digo</w:t>
+      </w:r>
+      <w:r>
+        <w:t xml:space="preserve"> con el flujo para las funciones</w:t>
+      </w:r>
+    </w:p>
+    <w:p>
+      <w:pPr>
+        <w:pStyle w:val="Prrafodelista"/>
+        <w:numPr>
+          <w:ilvl w:val="0"/>
+          <w:numId w:val="2"/>
+        </w:numPr>
+      </w:pPr>
+      <w:r>
+        <w:t xml:space="preserve">Fichero donde realizar </w:t>
+      </w:r>
+      <w:r>
+        <w:rPr>
+          <w:b/>
+          <w:bCs/>
+        </w:rPr>
+        <w:t>pruebas</w:t>
+      </w:r>
+      <w:r>
+        <w:t>, antes de ponerlo en el programa final hacer prueba</w:t>
+      </w:r>
+    </w:p>
+    <w:p>
+      <w:pPr>
+        <w:pStyle w:val="Prrafodelista"/>
+        <w:numPr>
+          <w:ilvl w:val="0"/>
+          <w:numId w:val="2"/>
+        </w:numPr>
+      </w:pPr>
+      <w:r>
+        <w:t xml:space="preserve">No </w:t>
+      </w:r>
+      <w:r>
+        <w:rPr>
+          <w:b/>
+          <w:bCs/>
+        </w:rPr>
+        <w:t>repetir</w:t>
+      </w:r>
+      <w:r>
+        <w:t xml:space="preserve"> código</w:t>
+      </w:r>
+    </w:p>
+    <w:p>
+      <w:pPr>
+        <w:pStyle w:val="Prrafodelista"/>
+        <w:numPr>
+          <w:ilvl w:val="0"/>
+          <w:numId w:val="2"/>
+        </w:numPr>
+      </w:pPr>
+      <w:r>
+        <w:t xml:space="preserve">Hacer </w:t>
+      </w:r>
+      <w:r>
+        <w:rPr>
+          <w:b/>
+          <w:bCs/>
+        </w:rPr>
+        <w:t>test</w:t>
+      </w:r>
+    </w:p>
+    <w:p>
+      <w:pPr>
+        <w:pStyle w:val="Prrafodelista"/>
+        <w:numPr>
+          <w:ilvl w:val="0"/>
+          <w:numId w:val="2"/>
+        </w:numPr>
+        <w:rPr>
+          <w:b/>
+          <w:bCs/>
+        </w:rPr>
+      </w:pPr>
+      <w:proofErr w:type="spellStart"/>
+      <w:r>
+        <w:rPr>
+          <w:b/>
+          <w:bCs/>
+        </w:rPr>
+        <w:t>Identaci</w:t>
+      </w:r>
+      <w:r>
+        <w:rPr>
+          <w:b/>
+          <w:bCs/>
+        </w:rPr>
+        <w:t>ó</w:t>
+      </w:r>
+      <w:r>
+        <w:rPr>
+          <w:b/>
+          <w:bCs/>
+        </w:rPr>
+        <w:t>n</w:t>
+      </w:r>
+      <w:proofErr w:type="spellEnd"/>
+    </w:p>
+    <w:p>
+      <w:pPr>
+        <w:pStyle w:val="Prrafodelista"/>
+        <w:numPr>
+          <w:ilvl w:val="0"/>
+          <w:numId w:val="2"/>
+        </w:numPr>
+      </w:pPr>
+      <w:r>
+        <w:t>No hagas un caos insostenible, te vas a agobiar</w:t>
+      </w:r>
+      <w:r>
+        <w:t xml:space="preserve">. Que sea </w:t>
+      </w:r>
+      <w:r>
+        <w:rPr>
+          <w:b/>
+          <w:bCs/>
+        </w:rPr>
+        <w:t>escalable</w:t>
+      </w:r>
+      <w:r>
+        <w:rPr>
+          <w:b/>
+          <w:bCs/>
+        </w:rPr>
         <w:t xml:space="preserve">. </w:t>
       </w:r>
-    </w:p>
-    <w:p>
-      <w:pPr>
-        <w:pStyle w:val="Prrafodelista"/>
-        <w:numPr>
-          <w:ilvl w:val="0"/>
-          <w:numId w:val="2"/>
-        </w:numPr>
-      </w:pPr>
-      <w:r>
-        <w:t xml:space="preserve">Ir </w:t>
-      </w:r>
-      <w:r>
-        <w:rPr>
-          <w:b/>
-          <w:bCs/>
-        </w:rPr>
-        <w:t>poco a poco</w:t>
-      </w:r>
-      <w:r>
-        <w:t>. Lento pero seguro. Despacito con buena letra. Paso a paso</w:t>
-      </w:r>
-    </w:p>
-    <w:p>
-      <w:pPr>
-        <w:pStyle w:val="Prrafodelista"/>
-        <w:numPr>
-          <w:ilvl w:val="0"/>
-          <w:numId w:val="2"/>
-        </w:numPr>
-      </w:pPr>
-      <w:r>
-        <w:t xml:space="preserve">Ir </w:t>
-      </w:r>
-      <w:r>
-        <w:rPr>
-          <w:b/>
-          <w:bCs/>
-        </w:rPr>
-        <w:t>probando</w:t>
-      </w:r>
-      <w:r>
-        <w:t xml:space="preserve"> cada cosa nueva que implementes</w:t>
-      </w:r>
-      <w:r>
-        <w:t xml:space="preserve">, para así si aparecen errores, determinar exactamente porque se debe ese error y en donde esta. </w:t>
-      </w:r>
-    </w:p>
-    <w:p>
-      <w:pPr>
-        <w:pStyle w:val="Prrafodelista"/>
-        <w:numPr>
-          <w:ilvl w:val="0"/>
-          <w:numId w:val="2"/>
-        </w:numPr>
-      </w:pPr>
-      <w:r>
-        <w:t xml:space="preserve">Dividir el código en </w:t>
-      </w:r>
-      <w:r>
-        <w:rPr>
-          <w:b/>
-          <w:bCs/>
-        </w:rPr>
-        <w:t>partes</w:t>
-      </w:r>
-      <w:r>
-        <w:t xml:space="preserve"> y hacer funciones. </w:t>
-      </w:r>
-      <w:r>
-        <w:rPr>
-          <w:b/>
-          <w:bCs/>
-        </w:rPr>
-        <w:t>Comentar</w:t>
-      </w:r>
-      <w:r>
-        <w:t xml:space="preserve"> donde empieza cada sección y donde acaba y que hace</w:t>
-      </w:r>
-      <w:r>
-        <w:t xml:space="preserve">. Divide y </w:t>
-      </w:r>
-      <w:proofErr w:type="spellStart"/>
-      <w:r>
-        <w:t>venceras</w:t>
-      </w:r>
-      <w:proofErr w:type="spellEnd"/>
-    </w:p>
-    <w:p>
-      <w:pPr>
-        <w:pStyle w:val="Prrafodelista"/>
-        <w:numPr>
-          <w:ilvl w:val="0"/>
-          <w:numId w:val="2"/>
-        </w:numPr>
-      </w:pPr>
-      <w:r>
-        <w:t xml:space="preserve">Saber bien cual es </w:t>
-      </w:r>
-      <w:r>
-        <w:rPr>
-          <w:b/>
-          <w:bCs/>
-        </w:rPr>
-        <w:t>problema</w:t>
-      </w:r>
-      <w:r>
-        <w:t xml:space="preserve"> que tienes que resolver y </w:t>
-      </w:r>
-      <w:r>
-        <w:rPr>
-          <w:b/>
-          <w:bCs/>
-        </w:rPr>
-        <w:t>planificar</w:t>
-      </w:r>
-      <w:r>
-        <w:t xml:space="preserve"> como quieres que sea la solución final</w:t>
-      </w:r>
-      <w:r>
-        <w:t>. Si tienes eso, ya solo es programarlo</w:t>
-      </w:r>
-    </w:p>
-    <w:p>
-      <w:pPr>
-        <w:pStyle w:val="Prrafodelista"/>
-        <w:numPr>
-          <w:ilvl w:val="0"/>
-          <w:numId w:val="2"/>
-        </w:numPr>
-      </w:pPr>
-      <w:r>
-        <w:t xml:space="preserve">Hacerlo primero de una manera </w:t>
-      </w:r>
-      <w:r>
-        <w:rPr>
-          <w:b/>
-          <w:bCs/>
-        </w:rPr>
-        <w:t>menos</w:t>
-      </w:r>
-      <w:r>
-        <w:t xml:space="preserve"> sofisticada por ejemplo sin interfaz y después ponerlo en interfaz</w:t>
-      </w:r>
-      <w:r>
-        <w:t xml:space="preserve">. </w:t>
-      </w:r>
-    </w:p>
-    <w:p>
-      <w:pPr>
-        <w:pStyle w:val="Prrafodelista"/>
-        <w:numPr>
-          <w:ilvl w:val="0"/>
-          <w:numId w:val="2"/>
-        </w:numPr>
-      </w:pPr>
-      <w:r>
-        <w:t xml:space="preserve">Puedes hacer una versión </w:t>
-      </w:r>
-      <w:r>
-        <w:rPr>
-          <w:b/>
-          <w:bCs/>
-        </w:rPr>
-        <w:t>inicial</w:t>
-      </w:r>
-      <w:r>
-        <w:t xml:space="preserve"> que funcione peor estructurada y después ir </w:t>
-      </w:r>
-      <w:r>
-        <w:rPr>
-          <w:b/>
-          <w:bCs/>
-        </w:rPr>
-        <w:t>refactorizando</w:t>
-      </w:r>
-    </w:p>
-    <w:p>
-      <w:pPr>
-        <w:pStyle w:val="Prrafodelista"/>
-        <w:numPr>
-          <w:ilvl w:val="0"/>
-          <w:numId w:val="2"/>
-        </w:numPr>
-      </w:pPr>
-      <w:r>
-        <w:t xml:space="preserve">Hacerlo con </w:t>
-      </w:r>
-      <w:r>
-        <w:rPr>
-          <w:b/>
-          <w:bCs/>
-        </w:rPr>
-        <w:t>cabeza</w:t>
-      </w:r>
-      <w:r>
-        <w:t>, pensando porque hago cada línea</w:t>
-      </w:r>
-      <w:r>
-        <w:t xml:space="preserve">. Cuidado programación por </w:t>
-      </w:r>
-      <w:r>
-        <w:rPr>
-          <w:b/>
-          <w:bCs/>
-        </w:rPr>
-        <w:t>asedio</w:t>
-      </w:r>
-      <w:r>
-        <w:rPr>
-          <w:b/>
-          <w:bCs/>
-        </w:rPr>
-        <w:t xml:space="preserve">. </w:t>
-      </w:r>
-      <w:r>
-        <w:t>No probar cosas al azar a ver si funciona</w:t>
-      </w:r>
-    </w:p>
-    <w:p>
-      <w:pPr>
-        <w:pStyle w:val="Prrafodelista"/>
-        <w:numPr>
-          <w:ilvl w:val="0"/>
-          <w:numId w:val="2"/>
-        </w:numPr>
-      </w:pPr>
-      <w:r>
-        <w:t xml:space="preserve">Saber que </w:t>
-      </w:r>
-      <w:r>
-        <w:rPr>
-          <w:b/>
-          <w:bCs/>
-        </w:rPr>
-        <w:t>almacena</w:t>
-      </w:r>
-      <w:r>
-        <w:t xml:space="preserve"> cada variable y poner correctamente el </w:t>
-      </w:r>
-      <w:r>
-        <w:rPr>
-          <w:b/>
-          <w:bCs/>
-        </w:rPr>
-        <w:t>nombre</w:t>
-      </w:r>
-      <w:r>
-        <w:t xml:space="preserve">. Definir un </w:t>
-      </w:r>
-      <w:r>
-        <w:rPr>
-          <w:b/>
-          <w:bCs/>
-        </w:rPr>
-        <w:t>protocolo</w:t>
-      </w:r>
-      <w:r>
-        <w:t xml:space="preserve"> si tienes muchas variables</w:t>
-      </w:r>
-    </w:p>
-    <w:p>
-      <w:pPr>
-        <w:pStyle w:val="Prrafodelista"/>
-        <w:numPr>
-          <w:ilvl w:val="0"/>
-          <w:numId w:val="2"/>
-        </w:numPr>
-      </w:pPr>
-      <w:r>
-        <w:t xml:space="preserve">Añadir </w:t>
-      </w:r>
-      <w:r>
-        <w:rPr>
-          <w:b/>
-          <w:bCs/>
-        </w:rPr>
-        <w:t>comentarios</w:t>
-      </w:r>
-      <w:r>
-        <w:t xml:space="preserve"> por ejemplo para saber las llaves a quien corresponden, con la estructura donde inicia cada parte</w:t>
-      </w:r>
-      <w:r>
-        <w:t xml:space="preserve">. Partes </w:t>
-      </w:r>
-      <w:proofErr w:type="spellStart"/>
-      <w:r>
-        <w:t>mas</w:t>
-      </w:r>
-      <w:proofErr w:type="spellEnd"/>
-      <w:r>
-        <w:t xml:space="preserve"> complicadas una </w:t>
-      </w:r>
-      <w:proofErr w:type="spellStart"/>
-      <w:r>
-        <w:t>descripcion</w:t>
-      </w:r>
-      <w:proofErr w:type="spellEnd"/>
-    </w:p>
-    <w:p>
-      <w:pPr>
-        <w:pStyle w:val="Prrafodelista"/>
-        <w:numPr>
-          <w:ilvl w:val="0"/>
-          <w:numId w:val="2"/>
-        </w:numPr>
-      </w:pPr>
-      <w:r>
-        <w:rPr>
-          <w:b/>
-          <w:bCs/>
-        </w:rPr>
-        <w:t>Probar</w:t>
-      </w:r>
-      <w:r>
-        <w:t xml:space="preserve"> en programas a parte </w:t>
-      </w:r>
-      <w:proofErr w:type="spellStart"/>
-      <w:r>
-        <w:t>mas</w:t>
-      </w:r>
-      <w:proofErr w:type="spellEnd"/>
-      <w:r>
-        <w:t xml:space="preserve"> sencillos la funcionalidad que quieres implementar en el programa final</w:t>
-      </w:r>
-    </w:p>
-    <w:p>
-      <w:pPr>
-        <w:pStyle w:val="Prrafodelista"/>
-        <w:numPr>
-          <w:ilvl w:val="0"/>
-          <w:numId w:val="2"/>
-        </w:numPr>
-      </w:pPr>
-      <w:r>
-        <w:t xml:space="preserve">Realizar </w:t>
-      </w:r>
-      <w:r>
-        <w:rPr>
-          <w:b/>
-          <w:bCs/>
-        </w:rPr>
-        <w:t>copias</w:t>
-      </w:r>
-      <w:r>
-        <w:t xml:space="preserve"> de seguridad</w:t>
-      </w:r>
-      <w:r>
-        <w:t>. Control de versiones</w:t>
-      </w:r>
-    </w:p>
-    <w:p>
-      <w:pPr>
-        <w:pStyle w:val="Prrafodelista"/>
-        <w:numPr>
-          <w:ilvl w:val="0"/>
-          <w:numId w:val="2"/>
-        </w:numPr>
-      </w:pPr>
-      <w:r>
-        <w:t xml:space="preserve">Tener una </w:t>
-      </w:r>
-      <w:r>
-        <w:rPr>
-          <w:b/>
-          <w:bCs/>
-        </w:rPr>
-        <w:t>idea</w:t>
-      </w:r>
-      <w:r>
-        <w:t xml:space="preserve"> de </w:t>
-      </w:r>
-      <w:proofErr w:type="spellStart"/>
-      <w:r>
-        <w:t>como</w:t>
-      </w:r>
-      <w:proofErr w:type="spellEnd"/>
-      <w:r>
-        <w:t xml:space="preserve"> va a ser el código. Por </w:t>
-      </w:r>
-      <w:proofErr w:type="gramStart"/>
-      <w:r>
-        <w:t>ejemplo</w:t>
-      </w:r>
-      <w:proofErr w:type="gramEnd"/>
-      <w:r>
-        <w:t xml:space="preserve"> hago una clase de esto.</w:t>
-      </w:r>
-      <w:r>
-        <w:t xml:space="preserve"> </w:t>
-      </w:r>
-      <w:r>
-        <w:rPr>
-          <w:b/>
-          <w:bCs/>
-        </w:rPr>
-        <w:t>Planificar</w:t>
-      </w:r>
-      <w:r>
-        <w:t xml:space="preserve"> antes de empezar</w:t>
-      </w:r>
-      <w:r>
-        <w:t>. No ir a lo loco</w:t>
-      </w:r>
-    </w:p>
-    <w:p>
-      <w:pPr>
-        <w:pStyle w:val="Prrafodelista"/>
-        <w:numPr>
-          <w:ilvl w:val="0"/>
-          <w:numId w:val="2"/>
-        </w:numPr>
-      </w:pPr>
-      <w:r>
-        <w:rPr>
-          <w:b/>
-          <w:bCs/>
-        </w:rPr>
-        <w:t>Reutilizar</w:t>
-      </w:r>
-      <w:r>
-        <w:t xml:space="preserve"> código. No </w:t>
-      </w:r>
-      <w:r>
-        <w:rPr>
-          <w:b/>
-          <w:bCs/>
-        </w:rPr>
-        <w:t>reinventar</w:t>
-      </w:r>
-      <w:r>
-        <w:t xml:space="preserve"> la rueda. Coger de internet o de tu biblioteca</w:t>
-      </w:r>
-    </w:p>
-    <w:p>
-      <w:pPr>
-        <w:pStyle w:val="Prrafodelista"/>
-        <w:numPr>
-          <w:ilvl w:val="0"/>
-          <w:numId w:val="2"/>
-        </w:numPr>
-      </w:pPr>
-      <w:r>
-        <w:t>Partir de una versión inicial</w:t>
-      </w:r>
-      <w:r>
-        <w:rPr>
-          <w:b/>
-          <w:bCs/>
-        </w:rPr>
-        <w:t xml:space="preserve">. </w:t>
-      </w:r>
-      <w:r>
-        <w:rPr>
-          <w:b/>
-          <w:bCs/>
-        </w:rPr>
-        <w:t>Buscar ejemplos similares</w:t>
-      </w:r>
-      <w:r>
-        <w:t xml:space="preserve"> a lo que quieres hacer y a partir de ahí modificar</w:t>
-      </w:r>
-    </w:p>
-    <w:p>
-      <w:pPr>
-        <w:pStyle w:val="Prrafodelista"/>
-        <w:numPr>
-          <w:ilvl w:val="0"/>
-          <w:numId w:val="2"/>
-        </w:numPr>
-      </w:pPr>
-      <w:r>
-        <w:t xml:space="preserve">De lo </w:t>
-      </w:r>
-      <w:proofErr w:type="spellStart"/>
-      <w:r>
-        <w:t>mas</w:t>
-      </w:r>
-      <w:proofErr w:type="spellEnd"/>
-      <w:r>
-        <w:t xml:space="preserve"> </w:t>
-      </w:r>
-      <w:r>
-        <w:rPr>
-          <w:b/>
-          <w:bCs/>
-        </w:rPr>
-        <w:t>general a lo mas especifico</w:t>
-      </w:r>
-      <w:r>
-        <w:t xml:space="preserve">. Primero realizar la estructura mas general del programa y después implementar las partes </w:t>
-      </w:r>
-      <w:proofErr w:type="spellStart"/>
-      <w:r>
-        <w:t>mas</w:t>
-      </w:r>
-      <w:proofErr w:type="spellEnd"/>
-      <w:r>
-        <w:t xml:space="preserve"> </w:t>
-      </w:r>
-      <w:proofErr w:type="spellStart"/>
-      <w:r>
-        <w:t>especificas</w:t>
-      </w:r>
-      <w:proofErr w:type="spellEnd"/>
-      <w:r>
-        <w:t>.</w:t>
-      </w:r>
-    </w:p>
-    <w:p>
-      <w:pPr>
-        <w:pStyle w:val="Prrafodelista"/>
-        <w:numPr>
-          <w:ilvl w:val="0"/>
-          <w:numId w:val="2"/>
-        </w:numPr>
-      </w:pPr>
-      <w:r>
-        <w:t xml:space="preserve">Ir </w:t>
-      </w:r>
-      <w:r>
-        <w:rPr>
-          <w:b/>
-          <w:bCs/>
-        </w:rPr>
-        <w:t>depurando</w:t>
-      </w:r>
-      <w:r>
-        <w:t xml:space="preserve"> con </w:t>
-      </w:r>
-      <w:proofErr w:type="spellStart"/>
-      <w:r>
-        <w:t>print</w:t>
-      </w:r>
-      <w:proofErr w:type="spellEnd"/>
-      <w:r>
-        <w:t>. Mira que tienen las variables</w:t>
-      </w:r>
-      <w:r>
-        <w:t>. O depura correctamente</w:t>
-      </w:r>
-    </w:p>
-    <w:p>
-      <w:pPr>
-        <w:pStyle w:val="Prrafodelista"/>
-        <w:numPr>
-          <w:ilvl w:val="0"/>
-          <w:numId w:val="2"/>
-        </w:numPr>
-      </w:pPr>
-      <w:r>
-        <w:t xml:space="preserve">No te tienes que </w:t>
-      </w:r>
-      <w:r>
-        <w:rPr>
-          <w:b/>
-          <w:bCs/>
-        </w:rPr>
-        <w:t>agobiar</w:t>
-      </w:r>
-      <w:r>
-        <w:t xml:space="preserve"> ni pasarlo mal. Tienes que disfrutarlo y para ello programa despacio.</w:t>
-      </w:r>
-      <w:r>
-        <w:t xml:space="preserve">  Si te agobias, respira, </w:t>
-      </w:r>
-      <w:proofErr w:type="spellStart"/>
-      <w:r>
-        <w:t>calmate</w:t>
-      </w:r>
-      <w:proofErr w:type="spellEnd"/>
-      <w:r>
-        <w:t>, relájate.</w:t>
-      </w:r>
-    </w:p>
-    <w:p>
-      <w:pPr>
-        <w:pStyle w:val="Prrafodelista"/>
-        <w:numPr>
-          <w:ilvl w:val="0"/>
-          <w:numId w:val="2"/>
-        </w:numPr>
-      </w:pPr>
-      <w:r>
-        <w:t xml:space="preserve">Los </w:t>
-      </w:r>
-      <w:r>
-        <w:rPr>
-          <w:b/>
-          <w:bCs/>
-        </w:rPr>
-        <w:t>errores</w:t>
-      </w:r>
-      <w:r>
-        <w:t xml:space="preserve"> y excepciones son normales. No suele funcionar a la primera. </w:t>
-      </w:r>
-    </w:p>
-    <w:p>
-      <w:pPr>
-        <w:pStyle w:val="Prrafodelista"/>
-        <w:numPr>
-          <w:ilvl w:val="0"/>
-          <w:numId w:val="2"/>
-        </w:numPr>
-      </w:pPr>
-      <w:r>
-        <w:t xml:space="preserve">Investigar por internet errores o </w:t>
-      </w:r>
-      <w:r>
-        <w:rPr>
-          <w:b/>
-          <w:bCs/>
-        </w:rPr>
-        <w:t>formas</w:t>
-      </w:r>
-      <w:r>
-        <w:t xml:space="preserve"> de hacerlo</w:t>
-      </w:r>
-    </w:p>
-    <w:p>
-      <w:pPr>
-        <w:pStyle w:val="Prrafodelista"/>
-        <w:numPr>
-          <w:ilvl w:val="0"/>
-          <w:numId w:val="2"/>
-        </w:numPr>
-      </w:pPr>
-      <w:r>
-        <w:rPr>
-          <w:b/>
-          <w:bCs/>
-        </w:rPr>
-        <w:t>Variables</w:t>
-      </w:r>
-      <w:r>
-        <w:t xml:space="preserve"> al principio</w:t>
-      </w:r>
-    </w:p>
-    <w:p>
-      <w:pPr>
-        <w:pStyle w:val="Prrafodelista"/>
-        <w:numPr>
-          <w:ilvl w:val="0"/>
-          <w:numId w:val="2"/>
-        </w:numPr>
-      </w:pPr>
-      <w:r>
-        <w:t xml:space="preserve">Antes de teclear planea toda la </w:t>
-      </w:r>
-      <w:r>
-        <w:rPr>
-          <w:b/>
-          <w:bCs/>
-        </w:rPr>
-        <w:t>estructura</w:t>
-      </w:r>
-      <w:r>
-        <w:t xml:space="preserve"> y </w:t>
-      </w:r>
-      <w:proofErr w:type="spellStart"/>
-      <w:r>
-        <w:rPr>
-          <w:b/>
-          <w:bCs/>
-        </w:rPr>
-        <w:t>pseudocodigo</w:t>
-      </w:r>
-      <w:proofErr w:type="spellEnd"/>
-      <w:r>
-        <w:t xml:space="preserve"> con el flujo para las funciones</w:t>
-      </w:r>
-    </w:p>
-    <w:p>
-      <w:pPr>
-        <w:pStyle w:val="Prrafodelista"/>
-        <w:numPr>
-          <w:ilvl w:val="0"/>
-          <w:numId w:val="2"/>
-        </w:numPr>
-      </w:pPr>
-      <w:r>
-        <w:t xml:space="preserve">Fichero donde realizar </w:t>
-      </w:r>
-      <w:r>
-        <w:rPr>
-          <w:b/>
-          <w:bCs/>
-        </w:rPr>
-        <w:t>pruebas</w:t>
-      </w:r>
-      <w:r>
-        <w:t>, antes de ponerlo en el programa final hacer prueba</w:t>
-      </w:r>
-    </w:p>
-    <w:p>
-      <w:pPr>
-        <w:pStyle w:val="Prrafodelista"/>
-        <w:numPr>
-          <w:ilvl w:val="0"/>
-          <w:numId w:val="2"/>
-        </w:numPr>
-      </w:pPr>
-      <w:r>
-        <w:t xml:space="preserve">No </w:t>
-      </w:r>
-      <w:r>
-        <w:rPr>
-          <w:b/>
-          <w:bCs/>
-        </w:rPr>
-        <w:t>repetir</w:t>
-      </w:r>
-      <w:r>
-        <w:t xml:space="preserve"> código</w:t>
-      </w:r>
-    </w:p>
-    <w:p>
-      <w:pPr>
-        <w:pStyle w:val="Prrafodelista"/>
-        <w:numPr>
-          <w:ilvl w:val="0"/>
-          <w:numId w:val="2"/>
-        </w:numPr>
-      </w:pPr>
-      <w:r>
-        <w:t xml:space="preserve">Hacer </w:t>
-      </w:r>
-      <w:r>
-        <w:rPr>
-          <w:b/>
-          <w:bCs/>
-        </w:rPr>
-        <w:t>test</w:t>
-      </w:r>
-    </w:p>
-    <w:p>
-      <w:pPr>
-        <w:pStyle w:val="Prrafodelista"/>
-        <w:numPr>
-          <w:ilvl w:val="0"/>
-          <w:numId w:val="2"/>
-        </w:numPr>
-        <w:rPr>
-          <w:b/>
-          <w:bCs/>
-        </w:rPr>
-      </w:pPr>
-      <w:proofErr w:type="spellStart"/>
-      <w:r>
-        <w:rPr>
-          <w:b/>
-          <w:bCs/>
-        </w:rPr>
-        <w:t>Identacion</w:t>
-      </w:r>
-      <w:proofErr w:type="spellEnd"/>
-    </w:p>
-    <w:p>
-      <w:pPr>
-        <w:pStyle w:val="Prrafodelista"/>
-        <w:numPr>
-          <w:ilvl w:val="0"/>
-          <w:numId w:val="2"/>
-        </w:numPr>
-      </w:pPr>
-      <w:r>
-        <w:t>No hagas un caos insostenible, te vas a agobiar</w:t>
-      </w:r>
-      <w:r>
-        <w:t xml:space="preserve">. Que sea </w:t>
-      </w:r>
-      <w:r>
-        <w:rPr>
-          <w:b/>
-          <w:bCs/>
-        </w:rPr>
-        <w:t>escalable</w:t>
-      </w:r>
-      <w:r>
-        <w:rPr>
-          <w:b/>
-          <w:bCs/>
-        </w:rPr>
-        <w:t xml:space="preserve">. </w:t>
-      </w:r>
       <w:r>
         <w:t xml:space="preserve">Que si tienes que añadir algo sepas donde esta y </w:t>
       </w:r>
@@ -888,11 +892,9 @@
       <w:r>
         <w:t xml:space="preserve"> que 2 veces y gastes </w:t>
       </w:r>
-      <w:proofErr w:type="spellStart"/>
-      <w:r>
-        <w:t>mas</w:t>
-      </w:r>
-      <w:proofErr w:type="spellEnd"/>
+      <w:r>
+        <w:t>más</w:t>
+      </w:r>
       <w:r>
         <w:t xml:space="preserve"> tiempo</w:t>
       </w:r>
@@ -1038,15 +1040,13 @@
       <w:r>
         <w:t xml:space="preserve">Si lo tienes que implementar para que se haga muchas veces y repita algo muchas veces, primero </w:t>
       </w:r>
-      <w:proofErr w:type="spellStart"/>
-      <w:r>
-        <w:rPr>
-          <w:b/>
-          <w:bCs/>
-        </w:rPr>
-        <w:t>pruebalo</w:t>
-      </w:r>
-      <w:proofErr w:type="spellEnd"/>
+      <w:r>
+        <w:rPr>
+          <w:b/>
+          <w:bCs/>
+        </w:rPr>
+        <w:t>pruébalo</w:t>
+      </w:r>
       <w:r>
         <w:rPr>
           <w:b/>
@@ -1093,7 +1093,7 @@
 </file>
 
 <file path=word/numbering.xml><?xml version="1.0" encoding="utf-8"?>
-<w:numbering xmlns:wpc="http://schemas.microsoft.com/office/word/2010/wordprocessingCanvas" xmlns:cx="http://schemas.microsoft.com/office/drawing/2014/chartex" xmlns:cx1="http://schemas.microsoft.com/office/drawing/2015/9/8/chartex" xmlns:cx2="http://schemas.microsoft.com/office/drawing/2015/10/21/chartex" xmlns:cx3="http://schemas.microsoft.com/office/drawing/2016/5/9/chartex" xmlns:cx4="http://schemas.microsoft.com/office/drawing/2016/5/10/chartex" xmlns:cx5="http://schemas.microsoft.com/office/drawing/2016/5/11/chartex" xmlns:cx6="http://schemas.microsoft.com/office/drawing/2016/5/12/chartex" xmlns:cx7="http://schemas.microsoft.com/office/drawing/2016/5/13/chartex" xmlns:cx8="http://schemas.microsoft.com/office/drawing/2016/5/14/chartex" xmlns:mc="http://schemas.openxmlformats.org/markup-compatibility/2006" xmlns:aink="http://schemas.microsoft.com/office/drawing/2016/ink" xmlns:am3d="http://schemas.microsoft.com/office/drawing/2017/model3d" xmlns:o="urn:schemas-microsoft-com:office:office" xmlns:oel="http://schemas.microsoft.com/office/2019/extlst" xmlns:r="http://schemas.openxmlformats.org/officeDocument/2006/relationships" xmlns:m="http://schemas.openxmlformats.org/officeDocument/2006/math" xmlns:v="urn:schemas-microsoft-com:vml" xmlns:wp14="http://schemas.microsoft.com/office/word/2010/wordprocessingDrawing" xmlns:wp="http://schemas.openxmlformats.org/drawingml/2006/wordprocessingDrawing" xmlns:w10="urn:schemas-microsoft-com:office:word" xmlns:w="http://schemas.openxmlformats.org/wordprocessingml/2006/main" xmlns:w14="http://schemas.microsoft.com/office/word/2010/wordml" xmlns:w15="http://schemas.microsoft.com/office/word/2012/wordml" xmlns:w16cex="http://schemas.microsoft.com/office/word/2018/wordml/cex" xmlns:w16cid="http://schemas.microsoft.com/office/word/2016/wordml/cid" xmlns:w16="http://schemas.microsoft.com/office/word/2018/wordml" xmlns:w16sdtdh="http://schemas.microsoft.com/office/word/2020/wordml/sdtdatahash" xmlns:w16se="http://schemas.microsoft.com/office/word/2015/wordml/symex" xmlns:wpg="http://schemas.microsoft.com/office/word/2010/wordprocessingGroup" xmlns:wpi="http://schemas.microsoft.com/office/word/2010/wordprocessingInk" xmlns:wne="http://schemas.microsoft.com/office/word/2006/wordml" xmlns:wps="http://schemas.microsoft.com/office/word/2010/wordprocessingShape" mc:Ignorable="w14 w15 w16se w16cid w16 w16cex w16sdtdh wp14">
+<w:numbering xmlns:wpc="http://schemas.microsoft.com/office/word/2010/wordprocessingCanvas" xmlns:cx="http://schemas.microsoft.com/office/drawing/2014/chartex" xmlns:cx1="http://schemas.microsoft.com/office/drawing/2015/9/8/chartex" xmlns:cx2="http://schemas.microsoft.com/office/drawing/2015/10/21/chartex" xmlns:cx3="http://schemas.microsoft.com/office/drawing/2016/5/9/chartex" xmlns:cx4="http://schemas.microsoft.com/office/drawing/2016/5/10/chartex" xmlns:cx5="http://schemas.microsoft.com/office/drawing/2016/5/11/chartex" xmlns:cx6="http://schemas.microsoft.com/office/drawing/2016/5/12/chartex" xmlns:cx7="http://schemas.microsoft.com/office/drawing/2016/5/13/chartex" xmlns:cx8="http://schemas.microsoft.com/office/drawing/2016/5/14/chartex" xmlns:mc="http://schemas.openxmlformats.org/markup-compatibility/2006" xmlns:aink="http://schemas.microsoft.com/office/drawing/2016/ink" xmlns:am3d="http://schemas.microsoft.com/office/drawing/2017/model3d" xmlns:o="urn:schemas-microsoft-com:office:office" xmlns:oel="http://schemas.microsoft.com/office/2019/extlst" xmlns:r="http://schemas.openxmlformats.org/officeDocument/2006/relationships" xmlns:m="http://schemas.openxmlformats.org/officeDocument/2006/math" xmlns:v="urn:schemas-microsoft-com:vml" xmlns:wp14="http://schemas.microsoft.com/office/word/2010/wordprocessingDrawing" xmlns:wp="http://schemas.openxmlformats.org/drawingml/2006/wordprocessingDrawing" xmlns:w10="urn:schemas-microsoft-com:office:word" xmlns:w="http://schemas.openxmlformats.org/wordprocessingml/2006/main" xmlns:w14="http://schemas.microsoft.com/office/word/2010/wordml" xmlns:w15="http://schemas.microsoft.com/office/word/2012/wordml" xmlns:w16cex="http://schemas.microsoft.com/office/word/2018/wordml/cex" xmlns:w16cid="http://schemas.microsoft.com/office/word/2016/wordml/cid" xmlns:w16="http://schemas.microsoft.com/office/word/2018/wordml" xmlns:w16du="http://schemas.microsoft.com/office/word/2023/wordml/word16du" xmlns:w16sdtdh="http://schemas.microsoft.com/office/word/2020/wordml/sdtdatahash" xmlns:w16se="http://schemas.microsoft.com/office/word/2015/wordml/symex" xmlns:wpg="http://schemas.microsoft.com/office/word/2010/wordprocessingGroup" xmlns:wpi="http://schemas.microsoft.com/office/word/2010/wordprocessingInk" xmlns:wne="http://schemas.microsoft.com/office/word/2006/wordml" xmlns:wps="http://schemas.microsoft.com/office/word/2010/wordprocessingShape" mc:Ignorable="w14 w15 w16se w16cid w16 w16cex w16sdtdh w16du wp14">
   <w:abstractNum w:abstractNumId="0" w15:restartNumberingAfterBreak="0">
     <w:nsid w:val="0347693A"/>
     <w:multiLevelType w:val="hybridMultilevel"/>
@@ -1330,7 +1330,7 @@
 </file>
 
 <file path=word/styles.xml><?xml version="1.0" encoding="utf-8"?>
-<w:styles xmlns:mc="http://schemas.openxmlformats.org/markup-compatibility/2006" xmlns:r="http://schemas.openxmlformats.org/officeDocument/2006/relationships" xmlns:w="http://schemas.openxmlformats.org/wordprocessingml/2006/main" xmlns:w14="http://schemas.microsoft.com/office/word/2010/wordml" xmlns:w15="http://schemas.microsoft.com/office/word/2012/wordml" xmlns:w16cex="http://schemas.microsoft.com/office/word/2018/wordml/cex" xmlns:w16cid="http://schemas.microsoft.com/office/word/2016/wordml/cid" xmlns:w16="http://schemas.microsoft.com/office/word/2018/wordml" xmlns:w16sdtdh="http://schemas.microsoft.com/office/word/2020/wordml/sdtdatahash" xmlns:w16se="http://schemas.microsoft.com/office/word/2015/wordml/symex" mc:Ignorable="w14 w15 w16se w16cid w16 w16cex w16sdtdh">
+<w:styles xmlns:mc="http://schemas.openxmlformats.org/markup-compatibility/2006" xmlns:r="http://schemas.openxmlformats.org/officeDocument/2006/relationships" xmlns:w="http://schemas.openxmlformats.org/wordprocessingml/2006/main" xmlns:w14="http://schemas.microsoft.com/office/word/2010/wordml" xmlns:w15="http://schemas.microsoft.com/office/word/2012/wordml" xmlns:w16cex="http://schemas.microsoft.com/office/word/2018/wordml/cex" xmlns:w16cid="http://schemas.microsoft.com/office/word/2016/wordml/cid" xmlns:w16="http://schemas.microsoft.com/office/word/2018/wordml" xmlns:w16du="http://schemas.microsoft.com/office/word/2023/wordml/word16du" xmlns:w16sdtdh="http://schemas.microsoft.com/office/word/2020/wordml/sdtdatahash" xmlns:w16se="http://schemas.microsoft.com/office/word/2015/wordml/symex" mc:Ignorable="w14 w15 w16se w16cid w16 w16cex w16sdtdh w16du">
   <w:docDefaults>
     <w:rPrDefault>
       <w:rPr>
